--- a/I/Illness Sources.docx
+++ b/I/Illness Sources.docx
@@ -17,12 +17,24 @@
       <w:r>
         <w:t xml:space="preserve">There are three major sources of illness – physiological, psychosomatic, and demon-induced illness. Physiological illness is a physical illness or organic disease. Psychosomatic illness is a mental illness. Demon-induced illness is when demons possess unbelievers where they can produce certain kinds of diseases. Satan and or demons are also permitted by God at times to affect believers health from the outside. However, no believer can be indwelt by a demon because their bodies are already indwelt by God the Holy Spirit, Jesus Christ as the Shekinah Glory, and by God the Father. See category on </w:t>
       </w:r>
-      <w:hyperlink w:anchor="_Indwelling_1" w:history="1">
+      <w:hyperlink r:id="rId7" w:history="1">
         <w:r>
           <w:rPr>
             <w:rStyle w:val="Hyperlink"/>
           </w:rPr>
-          <w:t>Indwelling of the Trinity</w:t>
+          <w:t>Indwelling of the Tri</w:t>
+        </w:r>
+        <w:r>
+          <w:rPr>
+            <w:rStyle w:val="Hyperlink"/>
+          </w:rPr>
+          <w:t>n</w:t>
+        </w:r>
+        <w:r>
+          <w:rPr>
+            <w:rStyle w:val="Hyperlink"/>
+          </w:rPr>
+          <w:t>ity</w:t>
         </w:r>
       </w:hyperlink>
       <w:r>
@@ -495,8 +507,8 @@
     </w:p>
     <w:p/>
     <w:sectPr>
-      <w:headerReference w:type="default" r:id="rId7"/>
-      <w:footerReference w:type="default" r:id="rId8"/>
+      <w:headerReference w:type="default" r:id="rId8"/>
+      <w:footerReference w:type="default" r:id="rId9"/>
       <w:pgSz w:w="12240" w:h="15840"/>
       <w:pgMar w:top="1440" w:right="1080" w:bottom="1440" w:left="1080" w:header="720" w:footer="882" w:gutter="0"/>
       <w:cols w:space="720"/>
